--- a/13.misc concepts/2.json & yaml.docx
+++ b/13.misc concepts/2.json & yaml.docx
@@ -3098,6 +3098,199 @@
           <w:lang w:val="en-US"/>
         </w:rPr>
       </w:pPr>
+    </w:p>
+    <w:p>
+      <w:pPr>
+        <w:pStyle w:val="h2-violet"/>
+      </w:pPr>
+      <w:r>
+        <w:t>Co</w:t>
+      </w:r>
+      <w:bookmarkStart w:id="0" w:name="_GoBack"/>
+      <w:bookmarkEnd w:id="0"/>
+      <w:r>
+        <w:t xml:space="preserve">nvert to </w:t>
+      </w:r>
+      <w:proofErr w:type="spellStart"/>
+      <w:r>
+        <w:t>JSonNode</w:t>
+      </w:r>
+      <w:proofErr w:type="spellEnd"/>
+    </w:p>
+    <w:p>
+      <w:pPr>
+        <w:shd w:val="clear" w:color="auto" w:fill="FFFFFF"/>
+        <w:tabs>
+          <w:tab w:val="left" w:pos="916"/>
+          <w:tab w:val="left" w:pos="1832"/>
+          <w:tab w:val="left" w:pos="2748"/>
+          <w:tab w:val="left" w:pos="3664"/>
+          <w:tab w:val="left" w:pos="4580"/>
+          <w:tab w:val="left" w:pos="5496"/>
+          <w:tab w:val="left" w:pos="6412"/>
+          <w:tab w:val="left" w:pos="7328"/>
+          <w:tab w:val="left" w:pos="8244"/>
+          <w:tab w:val="left" w:pos="9160"/>
+          <w:tab w:val="left" w:pos="10076"/>
+          <w:tab w:val="left" w:pos="10992"/>
+          <w:tab w:val="left" w:pos="11908"/>
+          <w:tab w:val="left" w:pos="12824"/>
+          <w:tab w:val="left" w:pos="13740"/>
+          <w:tab w:val="left" w:pos="14656"/>
+        </w:tabs>
+        <w:spacing w:after="0" w:line="240" w:lineRule="auto"/>
+        <w:rPr>
+          <w:rFonts w:ascii="Courier New" w:eastAsia="Times New Roman" w:hAnsi="Courier New" w:cs="Courier New"/>
+          <w:color w:val="4D4D4A"/>
+          <w:sz w:val="32"/>
+          <w:szCs w:val="20"/>
+          <w:lang w:eastAsia="en-IN"/>
+        </w:rPr>
+      </w:pPr>
+      <w:proofErr w:type="spellStart"/>
+      <w:r>
+        <w:rPr>
+          <w:rFonts w:ascii="Courier New" w:eastAsia="Times New Roman" w:hAnsi="Courier New" w:cs="Courier New"/>
+          <w:i/>
+          <w:iCs/>
+          <w:color w:val="7748B7"/>
+          <w:sz w:val="32"/>
+          <w:szCs w:val="20"/>
+          <w:lang w:eastAsia="en-IN"/>
+        </w:rPr>
+        <w:t>JsonNode</w:t>
+      </w:r>
+      <w:proofErr w:type="spellEnd"/>
+      <w:r>
+        <w:rPr>
+          <w:rFonts w:ascii="Courier New" w:eastAsia="Times New Roman" w:hAnsi="Courier New" w:cs="Courier New"/>
+          <w:i/>
+          <w:iCs/>
+          <w:color w:val="7748B7"/>
+          <w:sz w:val="32"/>
+          <w:szCs w:val="20"/>
+          <w:lang w:eastAsia="en-IN"/>
+        </w:rPr>
+        <w:t xml:space="preserve"> </w:t>
+      </w:r>
+      <w:proofErr w:type="spellStart"/>
+      <w:r>
+        <w:rPr>
+          <w:rFonts w:ascii="Courier New" w:eastAsia="Times New Roman" w:hAnsi="Courier New" w:cs="Courier New"/>
+          <w:color w:val="4D4D4A"/>
+          <w:sz w:val="32"/>
+          <w:szCs w:val="20"/>
+          <w:lang w:eastAsia="en-IN"/>
+        </w:rPr>
+        <w:t>jsonNode</w:t>
+      </w:r>
+      <w:proofErr w:type="spellEnd"/>
+      <w:r>
+        <w:rPr>
+          <w:rFonts w:ascii="Courier New" w:eastAsia="Times New Roman" w:hAnsi="Courier New" w:cs="Courier New"/>
+          <w:color w:val="4D4D4A"/>
+          <w:sz w:val="32"/>
+          <w:szCs w:val="20"/>
+          <w:lang w:eastAsia="en-IN"/>
+        </w:rPr>
+        <w:t xml:space="preserve"> </w:t>
+      </w:r>
+      <w:r>
+        <w:rPr>
+          <w:rFonts w:ascii="Courier New" w:eastAsia="Times New Roman" w:hAnsi="Courier New" w:cs="Courier New"/>
+          <w:color w:val="EE5C09"/>
+          <w:sz w:val="32"/>
+          <w:szCs w:val="20"/>
+          <w:lang w:eastAsia="en-IN"/>
+        </w:rPr>
+        <w:t xml:space="preserve">= </w:t>
+      </w:r>
+      <w:proofErr w:type="spellStart"/>
+      <w:proofErr w:type="gramStart"/>
+      <w:r>
+        <w:rPr>
+          <w:rFonts w:ascii="Courier New" w:eastAsia="Times New Roman" w:hAnsi="Courier New" w:cs="Courier New"/>
+          <w:color w:val="0F92E3"/>
+          <w:sz w:val="32"/>
+          <w:szCs w:val="20"/>
+          <w:lang w:eastAsia="en-IN"/>
+        </w:rPr>
+        <w:t>objectMapper</w:t>
+      </w:r>
+      <w:r>
+        <w:rPr>
+          <w:rFonts w:ascii="Courier New" w:eastAsia="Times New Roman" w:hAnsi="Courier New" w:cs="Courier New"/>
+          <w:color w:val="4D4D4A"/>
+          <w:sz w:val="32"/>
+          <w:szCs w:val="20"/>
+          <w:lang w:eastAsia="en-IN"/>
+        </w:rPr>
+        <w:t>.</w:t>
+      </w:r>
+      <w:r>
+        <w:rPr>
+          <w:rFonts w:ascii="Courier New" w:eastAsia="Times New Roman" w:hAnsi="Courier New" w:cs="Courier New"/>
+          <w:color w:val="1136B9"/>
+          <w:sz w:val="32"/>
+          <w:szCs w:val="20"/>
+          <w:lang w:eastAsia="en-IN"/>
+        </w:rPr>
+        <w:t>readTree</w:t>
+      </w:r>
+      <w:proofErr w:type="spellEnd"/>
+      <w:r>
+        <w:rPr>
+          <w:rFonts w:ascii="Courier New" w:eastAsia="Times New Roman" w:hAnsi="Courier New" w:cs="Courier New"/>
+          <w:color w:val="4D4D4A"/>
+          <w:sz w:val="32"/>
+          <w:szCs w:val="20"/>
+          <w:lang w:eastAsia="en-IN"/>
+        </w:rPr>
+        <w:t>(</w:t>
+      </w:r>
+      <w:proofErr w:type="spellStart"/>
+      <w:proofErr w:type="gramEnd"/>
+      <w:r>
+        <w:rPr>
+          <w:rFonts w:ascii="Courier New" w:eastAsia="Times New Roman" w:hAnsi="Courier New" w:cs="Courier New"/>
+          <w:color w:val="0F92E3"/>
+          <w:sz w:val="32"/>
+          <w:szCs w:val="20"/>
+          <w:lang w:eastAsia="en-IN"/>
+        </w:rPr>
+        <w:t>objectMapper</w:t>
+      </w:r>
+      <w:r>
+        <w:rPr>
+          <w:rFonts w:ascii="Courier New" w:eastAsia="Times New Roman" w:hAnsi="Courier New" w:cs="Courier New"/>
+          <w:color w:val="4D4D4A"/>
+          <w:sz w:val="32"/>
+          <w:szCs w:val="20"/>
+          <w:lang w:eastAsia="en-IN"/>
+        </w:rPr>
+        <w:t>.</w:t>
+      </w:r>
+      <w:r>
+        <w:rPr>
+          <w:rFonts w:ascii="Courier New" w:eastAsia="Times New Roman" w:hAnsi="Courier New" w:cs="Courier New"/>
+          <w:color w:val="1136B9"/>
+          <w:sz w:val="32"/>
+          <w:szCs w:val="20"/>
+          <w:lang w:eastAsia="en-IN"/>
+        </w:rPr>
+        <w:t>writeValueAsBytes</w:t>
+      </w:r>
+      <w:proofErr w:type="spellEnd"/>
+      <w:r>
+        <w:rPr>
+          <w:rFonts w:ascii="Courier New" w:eastAsia="Times New Roman" w:hAnsi="Courier New" w:cs="Courier New"/>
+          <w:color w:val="4D4D4A"/>
+          <w:sz w:val="32"/>
+          <w:szCs w:val="20"/>
+          <w:lang w:eastAsia="en-IN"/>
+        </w:rPr>
+        <w:t>(s));</w:t>
+      </w:r>
     </w:p>
     <w:p>
       <w:pPr>
@@ -3278,6 +3471,7 @@
                 <w:szCs w:val="18"/>
                 <w:lang w:eastAsia="en-IN"/>
               </w:rPr>
+              <w:lastRenderedPageBreak/>
               <w:t>@</w:t>
             </w:r>
             <w:proofErr w:type="spellStart"/>
@@ -3368,6 +3562,7 @@
                 <w:color w:val="538135" w:themeColor="accent6" w:themeShade="BF"/>
                 <w:lang w:val="en-US"/>
               </w:rPr>
+              <w:lastRenderedPageBreak/>
               <w:t>While serialization</w:t>
             </w:r>
           </w:p>
@@ -3471,6 +3666,7 @@
                 <w:szCs w:val="18"/>
                 <w:lang w:eastAsia="en-IN"/>
               </w:rPr>
+              <w:lastRenderedPageBreak/>
               <w:t>@</w:t>
             </w:r>
             <w:proofErr w:type="spellStart"/>
@@ -3600,7 +3796,6 @@
                 <w:szCs w:val="18"/>
                 <w:lang w:eastAsia="en-IN"/>
               </w:rPr>
-              <w:lastRenderedPageBreak/>
               <w:t>@</w:t>
             </w:r>
             <w:proofErr w:type="spellStart"/>
@@ -3777,6 +3972,7 @@
                 <w:szCs w:val="18"/>
                 <w:lang w:eastAsia="en-IN"/>
               </w:rPr>
+              <w:lastRenderedPageBreak/>
               <w:t>@</w:t>
             </w:r>
             <w:proofErr w:type="spellStart"/>
@@ -3906,7 +4102,6 @@
                 <w:szCs w:val="18"/>
                 <w:lang w:eastAsia="en-IN"/>
               </w:rPr>
-              <w:lastRenderedPageBreak/>
               <w:t>@</w:t>
             </w:r>
             <w:proofErr w:type="spellStart"/>
@@ -4019,6 +4214,7 @@
                 <w:szCs w:val="18"/>
                 <w:lang w:eastAsia="en-IN"/>
               </w:rPr>
+              <w:lastRenderedPageBreak/>
               <w:t>@</w:t>
             </w:r>
             <w:proofErr w:type="spellStart"/>
@@ -4148,7 +4344,6 @@
                 <w:szCs w:val="18"/>
                 <w:lang w:eastAsia="en-IN"/>
               </w:rPr>
-              <w:lastRenderedPageBreak/>
               <w:t>@</w:t>
             </w:r>
             <w:proofErr w:type="spellStart"/>
@@ -4862,6 +5057,7 @@
           <w:color w:val="2E74B5" w:themeColor="accent1" w:themeShade="BF"/>
           <w:lang w:val="en-US"/>
         </w:rPr>
+        <w:lastRenderedPageBreak/>
         <w:t>This @</w:t>
       </w:r>
       <w:proofErr w:type="spellStart"/>
@@ -5023,23 +5219,7 @@
           <w:color w:val="2E74B5" w:themeColor="accent1" w:themeShade="BF"/>
           <w:lang w:val="en-US"/>
         </w:rPr>
-        <w:t xml:space="preserve">While </w:t>
-      </w:r>
-      <w:proofErr w:type="spellStart"/>
-      <w:r>
-        <w:rPr>
-          <w:color w:val="2E74B5" w:themeColor="accent1" w:themeShade="BF"/>
-          <w:lang w:val="en-US"/>
-        </w:rPr>
-        <w:t>deserializing</w:t>
-      </w:r>
-      <w:proofErr w:type="spellEnd"/>
-      <w:r>
-        <w:rPr>
-          <w:color w:val="2E74B5" w:themeColor="accent1" w:themeShade="BF"/>
-          <w:lang w:val="en-US"/>
-        </w:rPr>
-        <w:t xml:space="preserve"> also even if the file contains this data, that data will not be mapped or injected to java </w:t>
+        <w:t xml:space="preserve">While deserializing also even if the file contains this data, that data will not be mapped or injected to java </w:t>
       </w:r>
       <w:proofErr w:type="spellStart"/>
       <w:r>
@@ -5268,21 +5448,7 @@
         <w:rPr>
           <w:color w:val="2E74B5" w:themeColor="accent1" w:themeShade="BF"/>
         </w:rPr>
-        <w:t xml:space="preserve">While </w:t>
-      </w:r>
-      <w:proofErr w:type="spellStart"/>
-      <w:r>
-        <w:rPr>
-          <w:color w:val="2E74B5" w:themeColor="accent1" w:themeShade="BF"/>
-        </w:rPr>
-        <w:t>deserializing</w:t>
-      </w:r>
-      <w:proofErr w:type="spellEnd"/>
-      <w:r>
-        <w:rPr>
-          <w:color w:val="2E74B5" w:themeColor="accent1" w:themeShade="BF"/>
-        </w:rPr>
-        <w:t xml:space="preserve"> (reading from file and mapping to java classes) also even the json data contains these 2 fields, these will be ignored and these will not be injected into </w:t>
+        <w:t xml:space="preserve">While deserializing (reading from file and mapping to java classes) also even the json data contains these 2 fields, these will be ignored and these will not be injected into </w:t>
       </w:r>
       <w:r>
         <w:rPr>
@@ -5290,8 +5456,6 @@
         </w:rPr>
         <w:t xml:space="preserve">java </w:t>
       </w:r>
-      <w:bookmarkStart w:id="0" w:name="_GoBack"/>
-      <w:bookmarkEnd w:id="0"/>
       <w:r>
         <w:rPr>
           <w:color w:val="2E74B5" w:themeColor="accent1" w:themeShade="BF"/>
@@ -6508,6 +6672,7 @@
           <w:szCs w:val="20"/>
           <w:lang w:eastAsia="en-IN"/>
         </w:rPr>
+        <w:lastRenderedPageBreak/>
         <w:t>@JsonAutoDetect</w:t>
       </w:r>
       <w:r>
@@ -6640,7 +6805,6 @@
           <w:color w:val="ED7D31" w:themeColor="accent2"/>
           <w:lang w:val="en-US"/>
         </w:rPr>
-        <w:lastRenderedPageBreak/>
         <w:t>@JsonAutoDetect(</w:t>
       </w:r>
       <w:proofErr w:type="spellStart"/>
@@ -7415,6 +7579,7 @@
                 <w:color w:val="2E74B5" w:themeColor="accent1" w:themeShade="BF"/>
                 <w:lang w:val="en-US"/>
               </w:rPr>
+              <w:lastRenderedPageBreak/>
               <w:t xml:space="preserve">        return </w:t>
             </w:r>
             <w:proofErr w:type="spellStart"/>
@@ -7635,7 +7800,6 @@
                 <w:color w:val="2E74B5" w:themeColor="accent1" w:themeShade="BF"/>
                 <w:lang w:val="en-US"/>
               </w:rPr>
-              <w:lastRenderedPageBreak/>
               <w:t xml:space="preserve">    }</w:t>
             </w:r>
           </w:p>
@@ -8547,6 +8711,14 @@
                 <w:sz w:val="28"/>
               </w:rPr>
               <w:br/>
+            </w:r>
+            <w:r>
+              <w:rPr>
+                <w:rFonts w:ascii="Comic Sans MS" w:hAnsi="Comic Sans MS"/>
+                <w:color w:val="4D4D4A"/>
+                <w:sz w:val="28"/>
+              </w:rPr>
+              <w:lastRenderedPageBreak/>
               <w:t xml:space="preserve">    </w:t>
             </w:r>
             <w:r>
@@ -8820,12 +8992,6 @@
                 <w:color w:val="4D4D4A"/>
               </w:rPr>
               <w:br/>
-            </w:r>
-            <w:r>
-              <w:rPr>
-                <w:color w:val="4D4D4A"/>
-              </w:rPr>
-              <w:lastRenderedPageBreak/>
               <w:t xml:space="preserve">        </w:t>
             </w:r>
             <w:proofErr w:type="spellStart"/>
@@ -9822,7 +9988,6 @@
         <w:rPr>
           <w:lang w:val="en-US"/>
         </w:rPr>
-        <w:lastRenderedPageBreak/>
         <w:t xml:space="preserve">        </w:t>
       </w:r>
       <w:proofErr w:type="gramStart"/>
@@ -10991,6 +11156,7 @@
           <w:szCs w:val="22"/>
           <w:lang w:val="en-US" w:eastAsia="en-US"/>
         </w:rPr>
+        <w:lastRenderedPageBreak/>
         <w:t>The @</w:t>
       </w:r>
       <w:proofErr w:type="spellStart"/>
@@ -11330,7 +11496,6 @@
           <w:szCs w:val="22"/>
           <w:lang w:val="en-US" w:eastAsia="en-US"/>
         </w:rPr>
-        <w:lastRenderedPageBreak/>
         <w:t>public</w:t>
       </w:r>
       <w:proofErr w:type="gramEnd"/>
@@ -12986,6 +13151,7 @@
         <w:rPr>
           <w:color w:val="9E880D"/>
         </w:rPr>
+        <w:lastRenderedPageBreak/>
         <w:t>@</w:t>
       </w:r>
       <w:proofErr w:type="spellStart"/>
@@ -13034,15 +13200,7 @@
       </w:r>
       <w:proofErr w:type="gramEnd"/>
       <w:r>
-        <w:t xml:space="preserve">  helps while </w:t>
-      </w:r>
-      <w:proofErr w:type="spellStart"/>
-      <w:r>
-        <w:t>deserializing</w:t>
-      </w:r>
-      <w:proofErr w:type="spellEnd"/>
-      <w:r>
-        <w:t xml:space="preserve"> (if json string have diff prop and if u want to map to var with diff name)</w:t>
+        <w:t xml:space="preserve">  helps while deserializing (if json string have diff prop and if u want to map to var with diff name)</w:t>
       </w:r>
     </w:p>
     <w:p>
@@ -14119,6 +14277,14 @@
                 <w:sz w:val="28"/>
               </w:rPr>
               <w:br/>
+            </w:r>
+            <w:r>
+              <w:rPr>
+                <w:rFonts w:ascii="Comic Sans MS" w:hAnsi="Comic Sans MS"/>
+                <w:color w:val="4D4D4A"/>
+                <w:sz w:val="28"/>
+              </w:rPr>
+              <w:lastRenderedPageBreak/>
               <w:t xml:space="preserve">    </w:t>
             </w:r>
             <w:r>
@@ -16160,6 +16326,7 @@
         <w:rPr>
           <w:lang w:val="en-US"/>
         </w:rPr>
+        <w:lastRenderedPageBreak/>
         <w:t xml:space="preserve"> This is accomplished with the value argument of @</w:t>
       </w:r>
       <w:proofErr w:type="spellStart"/>
@@ -16330,7 +16497,6 @@
           <w:color w:val="2E74B5" w:themeColor="accent1" w:themeShade="BF"/>
           <w:lang w:val="en-US"/>
         </w:rPr>
-        <w:lastRenderedPageBreak/>
         <w:t>public</w:t>
       </w:r>
       <w:proofErr w:type="gramEnd"/>
@@ -16859,6 +17025,7 @@
           <w:color w:val="FF0000"/>
           <w:lang w:val="en-US"/>
         </w:rPr>
+        <w:lastRenderedPageBreak/>
         <w:t xml:space="preserve"> </w:t>
       </w:r>
       <w:proofErr w:type="gramStart"/>
@@ -17259,14 +17426,6 @@
                 <w:sz w:val="24"/>
               </w:rPr>
               <w:br/>
-            </w:r>
-            <w:r>
-              <w:rPr>
-                <w:rFonts w:ascii="Comic Sans MS" w:hAnsi="Comic Sans MS"/>
-                <w:color w:val="1136B9"/>
-                <w:sz w:val="24"/>
-              </w:rPr>
-              <w:lastRenderedPageBreak/>
               <w:t xml:space="preserve">    </w:t>
             </w:r>
             <w:r>
@@ -17921,7 +18080,6 @@
               <w:rPr>
                 <w:lang w:val="en-US"/>
               </w:rPr>
-              <w:lastRenderedPageBreak/>
               <w:t>Deleted this annotation</w:t>
             </w:r>
           </w:p>
@@ -18304,14 +18462,6 @@
                 <w:sz w:val="24"/>
               </w:rPr>
               <w:br/>
-            </w:r>
-            <w:r>
-              <w:rPr>
-                <w:rFonts w:ascii="Comic Sans MS" w:hAnsi="Comic Sans MS"/>
-                <w:color w:val="4D4D4A"/>
-                <w:sz w:val="24"/>
-              </w:rPr>
-              <w:lastRenderedPageBreak/>
               <w:t xml:space="preserve">        </w:t>
             </w:r>
             <w:proofErr w:type="spellStart"/>
@@ -18693,21 +18843,7 @@
               <w:rPr>
                 <w:lang w:val="en-US"/>
               </w:rPr>
-              <w:t xml:space="preserve">For </w:t>
-            </w:r>
-            <w:proofErr w:type="spellStart"/>
-            <w:r>
-              <w:rPr>
-                <w:lang w:val="en-US"/>
-              </w:rPr>
-              <w:t>Deserializing</w:t>
-            </w:r>
-            <w:proofErr w:type="spellEnd"/>
-            <w:r>
-              <w:rPr>
-                <w:lang w:val="en-US"/>
-              </w:rPr>
-              <w:t xml:space="preserve"> also</w:t>
+              <w:t>For Deserializing also</w:t>
             </w:r>
           </w:p>
           <w:p>
@@ -19178,6 +19314,7 @@
         <w:rPr>
           <w:lang w:val="en-US"/>
         </w:rPr>
+        <w:lastRenderedPageBreak/>
         <w:t>The @</w:t>
       </w:r>
       <w:proofErr w:type="spellStart"/>
@@ -19392,7 +19529,6 @@
         <w:rPr>
           <w:lang w:val="en-US"/>
         </w:rPr>
-        <w:lastRenderedPageBreak/>
         <w:t>}</w:t>
       </w:r>
     </w:p>
@@ -20158,7 +20294,16 @@
                 <w:sz w:val="40"/>
                 <w:lang w:val="en-US"/>
               </w:rPr>
-              <w:t>be enclosed in “ ” double quotes</w:t>
+              <w:t xml:space="preserve">be enclosed in “ ” double </w:t>
+            </w:r>
+            <w:r>
+              <w:rPr>
+                <w:color w:val="ED7D31" w:themeColor="accent2"/>
+                <w:sz w:val="40"/>
+                <w:lang w:val="en-US"/>
+              </w:rPr>
+              <w:lastRenderedPageBreak/>
+              <w:t>quotes</w:t>
             </w:r>
             <w:r>
               <w:rPr>
@@ -20182,6 +20327,7 @@
               <w:rPr>
                 <w:lang w:val="en-US"/>
               </w:rPr>
+              <w:lastRenderedPageBreak/>
               <w:t>{</w:t>
             </w:r>
           </w:p>
@@ -20222,6 +20368,7 @@
               <w:rPr>
                 <w:lang w:val="en-US"/>
               </w:rPr>
+              <w:lastRenderedPageBreak/>
               <w:t xml:space="preserve">  "address" </w:t>
             </w:r>
             <w:r>
@@ -20285,6 +20432,7 @@
               <w:rPr>
                 <w:lang w:val="en-US"/>
               </w:rPr>
+              <w:lastRenderedPageBreak/>
               <w:t>If anno is present  - raw will be printed as it is without double quotes</w:t>
             </w:r>
           </w:p>
@@ -20417,7 +20565,6 @@
         <w:rPr>
           <w:lang w:val="en-US"/>
         </w:rPr>
-        <w:lastRenderedPageBreak/>
         <w:t>@</w:t>
       </w:r>
       <w:proofErr w:type="spellStart"/>
@@ -21901,6 +22048,7 @@
                 <w:szCs w:val="20"/>
                 <w:lang w:eastAsia="en-IN"/>
               </w:rPr>
+              <w:lastRenderedPageBreak/>
               <w:br/>
               <w:t xml:space="preserve">    </w:t>
             </w:r>
@@ -22401,7 +22549,6 @@
               <w:rPr>
                 <w:lang w:val="en-US"/>
               </w:rPr>
-              <w:lastRenderedPageBreak/>
               <w:t xml:space="preserve">  "</w:t>
             </w:r>
             <w:proofErr w:type="spellStart"/>
@@ -22864,6 +23011,16 @@
                 <w:lang w:eastAsia="en-IN"/>
               </w:rPr>
               <w:br/>
+            </w:r>
+            <w:r>
+              <w:rPr>
+                <w:rFonts w:ascii="Courier New" w:eastAsia="Times New Roman" w:hAnsi="Courier New" w:cs="Courier New"/>
+                <w:color w:val="4D4D4A"/>
+                <w:sz w:val="20"/>
+                <w:szCs w:val="20"/>
+                <w:lang w:eastAsia="en-IN"/>
+              </w:rPr>
+              <w:lastRenderedPageBreak/>
               <w:t xml:space="preserve">    </w:t>
             </w:r>
             <w:r>
@@ -24600,7 +24757,6 @@
         <w:rPr>
           <w:lang w:val="en-US"/>
         </w:rPr>
-        <w:lastRenderedPageBreak/>
         <w:t>Yaml</w:t>
       </w:r>
     </w:p>
@@ -25091,6 +25247,7 @@
               <w:rPr>
                 <w:lang w:val="en-US"/>
               </w:rPr>
+              <w:lastRenderedPageBreak/>
               <w:t xml:space="preserve">    ]</w:t>
             </w:r>
           </w:p>
@@ -25279,7 +25436,6 @@
               <w:rPr>
                 <w:lang w:val="en-US"/>
               </w:rPr>
-              <w:lastRenderedPageBreak/>
               <w:t xml:space="preserve">    "bar": "</w:t>
             </w:r>
             <w:proofErr w:type="spellStart"/>
@@ -28518,6 +28674,52 @@
       </w14:shadow>
     </w:rPr>
   </w:style>
+  <w:style w:type="paragraph" w:customStyle="1" w:styleId="h2-violet">
+    <w:name w:val="h2-violet"/>
+    <w:basedOn w:val="Heading2"/>
+    <w:link w:val="h2-violetChar"/>
+    <w:qFormat/>
+    <w:rsid w:val="003941EB"/>
+    <w:rPr>
+      <w:rFonts w:ascii="Forte" w:hAnsi="Forte"/>
+      <w:color w:val="7030A0"/>
+      <w:sz w:val="48"/>
+      <w:lang w:val="en-US"/>
+      <w14:shadow w14:blurRad="38100" w14:dist="19050" w14:dir="2700000" w14:sx="100000" w14:sy="100000" w14:kx="0" w14:ky="0" w14:algn="tl">
+        <w14:schemeClr w14:val="dk1">
+          <w14:alpha w14:val="60000"/>
+        </w14:schemeClr>
+      </w14:shadow>
+      <w14:textOutline w14:w="0" w14:cap="flat" w14:cmpd="sng" w14:algn="ctr">
+        <w14:noFill/>
+        <w14:prstDash w14:val="solid"/>
+        <w14:round/>
+      </w14:textOutline>
+    </w:rPr>
+  </w:style>
+  <w:style w:type="character" w:customStyle="1" w:styleId="h2-violetChar">
+    <w:name w:val="h2-violet Char"/>
+    <w:basedOn w:val="Heading2Char"/>
+    <w:link w:val="h2-violet"/>
+    <w:rsid w:val="003941EB"/>
+    <w:rPr>
+      <w:rFonts w:ascii="Forte" w:eastAsiaTheme="majorEastAsia" w:hAnsi="Forte" w:cstheme="majorBidi"/>
+      <w:color w:val="7030A0"/>
+      <w:sz w:val="48"/>
+      <w:szCs w:val="26"/>
+      <w:lang w:val="en-US"/>
+      <w14:shadow w14:blurRad="38100" w14:dist="19050" w14:dir="2700000" w14:sx="100000" w14:sy="100000" w14:kx="0" w14:ky="0" w14:algn="tl">
+        <w14:schemeClr w14:val="dk1">
+          <w14:alpha w14:val="60000"/>
+        </w14:schemeClr>
+      </w14:shadow>
+      <w14:textOutline w14:w="0" w14:cap="flat" w14:cmpd="sng" w14:algn="ctr">
+        <w14:noFill/>
+        <w14:prstDash w14:val="solid"/>
+        <w14:round/>
+      </w14:textOutline>
+    </w:rPr>
+  </w:style>
 </w:styles>
 </file>
 
